--- a/lab_5/Результаты сравнения.docx
+++ b/lab_5/Результаты сравнения.docx
@@ -4,14 +4,23 @@
   <w:body>
     <w:p>
       <w:pPr>
+        <w:jc w:val="center"/>
         <w:rPr>
           <w:rFonts w:ascii="Times New Roman" w:cs="Times New Roman" w:eastAsia="Times New Roman" w:hAnsi="Times New Roman"/>
+          <w:b w:val="1"/>
+          <w:sz w:val="28"/>
+          <w:szCs w:val="28"/>
         </w:rPr>
       </w:pPr>
       <w:r>
         <w:rPr>
+          <w:rFonts w:ascii="Times New Roman" w:cs="Times New Roman" w:eastAsia="Times New Roman" w:hAnsi="Times New Roman"/>
+          <w:b w:val="1"/>
+          <w:sz w:val="28"/>
+          <w:szCs w:val="28"/>
           <w:rtl w:val="0"/>
         </w:rPr>
+        <w:t xml:space="preserve">Сравнительная таблица для n от 1 до 55</w:t>
       </w:r>
     </w:p>
     <w:tbl>
@@ -1745,6 +1754,7 @@
       <w:tr>
         <w:trPr>
           <w:cantSplit w:val="0"/>
+          <w:trHeight w:val="492.978515625" w:hRule="atLeast"/>
           <w:tblHeader w:val="0"/>
         </w:trPr>
         <w:tc>
@@ -10526,7 +10536,7 @@
           <w:szCs w:val="28"/>
           <w:rtl w:val="0"/>
         </w:rPr>
-        <w:t xml:space="preserve">Рекурсивный подход перестает работать при n равном 999 и больше. Уже для n равного 42, рекурсивный подход начинает работать дольше секунды, а график времени его работы растет экспоненциально, что говорит о его неэффективности для вычисления данной реккурентной функции. В то же время итерационный подход сохраняет скорость работы меньше секунды до n равного 180000, что говорит о его высокой эффективности и применимости даже для больших чисел. Тем не менее, при n около 800000 программа начинает работать медленнее, но тем не менее достаточно эффективно, учитывая кол-во операций. Например при n = 800000, программа работает около 19 секунд.</w:t>
+        <w:t xml:space="preserve">Рекурсивный подход перестает работать при n равном 999 и больше. Уже для n равного 42, рекурсивный подход начинает работать дольше секунды, а график времени его работы растет экспоненциально, что говорит о его неэффективности для вычисления данной реккурентной функции. В то же время итерационный подход сохраняет скорость работы меньше секунды до n равного 114000, что говорит о его высокой эффективности и применимости даже для больших чисел.</w:t>
       </w:r>
     </w:p>
     <w:p>
@@ -10558,7 +10568,7 @@
           <w:szCs w:val="28"/>
           <w:rtl w:val="0"/>
         </w:rPr>
-        <w:t xml:space="preserve">Таким образом, границы применения рекурсивного подхода ограничиваются не только характеристиками вычислительной машины, но и временем работы, если оно ограниченно. Для n &gt; 50 рекурсивный подход не целесообразен, но тем не менее возможен. Для n &gt;= 999 не работает на тестируемом компьютере.</w:t>
+        <w:t xml:space="preserve">Таким образом, границы применения рекурсивного подхода ограничиваются не только характеристиками вычислительной машины, но и временем работы, если оно ограниченно. Для n &gt; 50 рекурсивный подход не целесообразен, но тем не менее возможен. Для n &gt;= 999 не работает на тестируемом компьютере. Временная сложность рекурсивного подхода O(2^n), а пространственная сложность O(n).</w:t>
       </w:r>
     </w:p>
     <w:p>
@@ -10590,7 +10600,7 @@
           <w:szCs w:val="28"/>
           <w:rtl w:val="0"/>
         </w:rPr>
-        <w:t xml:space="preserve">Итерационный подход, ограничен характеристиками вычислительной машины и временем в меньшей степени, так как сохраняет эффективность и работу при больших числах. Программа продолжает запускать даже при 10 в 1000000000000000000 степени, но проверить ее работоспособность при такой величине невозможно, в связи с большой длительностью работы, что и является фактическим ограничением применимости.</w:t>
+        <w:t xml:space="preserve">Итерационный подход, ограничен характеристиками вычислительной машины и временем в меньшей степени, так как сохраняет эффективность и работу при больших числах. Программа перестает работать при n около 450000 и с итерационным подходом, в связи с недостатком оперативной памяти для дальнейших вычислений. Временная сложность итерационного подхода линейная O(2*n). Пространственная сложность примерно O(23183*n) на тестируемом компьютере (если речь идет об оперативной памяти).</w:t>
       </w:r>
     </w:p>
     <w:sectPr>

--- a/lab_5/Результаты сравнения.docx
+++ b/lab_5/Результаты сравнения.docx
@@ -10536,7 +10536,7 @@
           <w:szCs w:val="28"/>
           <w:rtl w:val="0"/>
         </w:rPr>
-        <w:t xml:space="preserve">Рекурсивный подход перестает работать при n равном 999 и больше. Уже для n равного 42, рекурсивный подход начинает работать дольше секунды, а график времени его работы растет экспоненциально, что говорит о его неэффективности для вычисления данной реккурентной функции. В то же время итерационный подход сохраняет скорость работы меньше секунды до n равного 114000, что говорит о его высокой эффективности и применимости даже для больших чисел.</w:t>
+        <w:t xml:space="preserve">Рекурсивный подход перестает работать при n равном 999 и больше. Уже для n равного 42, рекурсивный подход начинает работать дольше секунды, а график времени его работы растет экспоненциально, что говорит о его неэффективности для вычисления данной рекуррентной функции. В то же время итерационный подход сохраняет скорость работы меньше секунды до n равного 114000, что говорит о его высокой эффективности и применимости даже для больших чисел.</w:t>
       </w:r>
     </w:p>
     <w:p>
@@ -10600,7 +10600,39 @@
           <w:szCs w:val="28"/>
           <w:rtl w:val="0"/>
         </w:rPr>
-        <w:t xml:space="preserve">Итерационный подход, ограничен характеристиками вычислительной машины и временем в меньшей степени, так как сохраняет эффективность и работу при больших числах. Программа перестает работать при n около 450000 и с итерационным подходом, в связи с недостатком оперативной памяти для дальнейших вычислений. Временная сложность итерационного подхода линейная O(2*n). Пространственная сложность примерно O(23183*n) на тестируемом компьютере (если речь идет об оперативной памяти).</w:t>
+        <w:t xml:space="preserve">Итерационный подход, ограничен характеристиками вычислительной машины и временем в меньшей степени, так как сохраняет эффективность и работу при больших числах. Программа перестает работать при n около 450000 и с итерационным подходом, в связи с недостатком оперативной памяти для дальнейших вычислений. Временная сложность итерационного подхода линейная O(2*n). Пространственная сложность примерно O(23183*n) на тестируемом компьютере.</w:t>
+      </w:r>
+    </w:p>
+    <w:p>
+      <w:pPr>
+        <w:rPr>
+          <w:rFonts w:ascii="Times New Roman" w:cs="Times New Roman" w:eastAsia="Times New Roman" w:hAnsi="Times New Roman"/>
+          <w:sz w:val="28"/>
+          <w:szCs w:val="28"/>
+        </w:rPr>
+      </w:pPr>
+      <w:r>
+        <w:rPr>
+          <w:rtl w:val="0"/>
+        </w:rPr>
+      </w:r>
+    </w:p>
+    <w:p>
+      <w:pPr>
+        <w:rPr>
+          <w:rFonts w:ascii="Times New Roman" w:cs="Times New Roman" w:eastAsia="Times New Roman" w:hAnsi="Times New Roman"/>
+          <w:sz w:val="28"/>
+          <w:szCs w:val="28"/>
+        </w:rPr>
+      </w:pPr>
+      <w:r>
+        <w:rPr>
+          <w:rFonts w:ascii="Times New Roman" w:cs="Times New Roman" w:eastAsia="Times New Roman" w:hAnsi="Times New Roman"/>
+          <w:sz w:val="28"/>
+          <w:szCs w:val="28"/>
+          <w:rtl w:val="0"/>
+        </w:rPr>
+        <w:t xml:space="preserve">Можно сделать вывод о том, что рекурсивный подход имеет смысл применять на машинах с очень ограниченным количеством памяти, а итерационный при необходимости вычислять значения быстро для данной функции.</w:t>
       </w:r>
     </w:p>
     <w:sectPr>

--- a/lab_5/Результаты сравнения.docx
+++ b/lab_5/Результаты сравнения.docx
@@ -10600,7 +10600,7 @@
           <w:szCs w:val="28"/>
           <w:rtl w:val="0"/>
         </w:rPr>
-        <w:t xml:space="preserve">Итерационный подход, ограничен характеристиками вычислительной машины и временем в меньшей степени, так как сохраняет эффективность и работу при больших числах. Программа перестает работать при n около 450000 и с итерационным подходом, в связи с недостатком оперативной памяти для дальнейших вычислений. Временная сложность итерационного подхода линейная O(2*n). Пространственная сложность примерно O(23183*n) на тестируемом компьютере.</w:t>
+        <w:t xml:space="preserve">Итерационный подход, ограничен характеристиками вычислительной машины и временем в меньшей степени, так как сохраняет эффективность и работу при больших числах. Программа перестает работать при n около 450000 и с итерационным подходом, в связи с недостатком оперативной памяти для дальнейших вычислений. Временная сложность итерационного подхода линейная O(2*n). Пространственная сложность примерно O(23183*n), вычисленная на тестируемом компьютере.</w:t>
       </w:r>
     </w:p>
     <w:p>

--- a/lab_5/Результаты сравнения.docx
+++ b/lab_5/Результаты сравнения.docx
@@ -10568,7 +10568,7 @@
           <w:szCs w:val="28"/>
           <w:rtl w:val="0"/>
         </w:rPr>
-        <w:t xml:space="preserve">Таким образом, границы применения рекурсивного подхода ограничиваются не только характеристиками вычислительной машины, но и временем работы, если оно ограниченно. Для n &gt; 50 рекурсивный подход не целесообразен, но тем не менее возможен. Для n &gt;= 999 не работает на тестируемом компьютере. Временная сложность рекурсивного подхода O(2^n), а пространственная сложность O(n).</w:t>
+        <w:t xml:space="preserve">Таким образом, границы применения рекурсивного подхода ограничиваются не только характеристиками вычислительной машины, но и временем работы, если оно ограниченно. Для n &gt; 50 рекурсивный подход не целесообразен, но тем не менее возможен. Для n &gt;= 999 не работает на тестируемом компьютере. Временная сложность рекурсивного подхода O(2^n).</w:t>
       </w:r>
     </w:p>
     <w:p>
@@ -10601,38 +10601,6 @@
           <w:rtl w:val="0"/>
         </w:rPr>
         <w:t xml:space="preserve">Итерационный подход, ограничен характеристиками вычислительной машины и временем в меньшей степени, так как сохраняет эффективность и работу при больших числах. Программа перестает работать при n около 450000 и с итерационным подходом, в связи с недостатком оперативной памяти для дальнейших вычислений. Временная сложность итерационного подхода линейная O(2*n). Пространственная сложность примерно O(23183*n), вычисленная на тестируемом компьютере.</w:t>
-      </w:r>
-    </w:p>
-    <w:p>
-      <w:pPr>
-        <w:rPr>
-          <w:rFonts w:ascii="Times New Roman" w:cs="Times New Roman" w:eastAsia="Times New Roman" w:hAnsi="Times New Roman"/>
-          <w:sz w:val="28"/>
-          <w:szCs w:val="28"/>
-        </w:rPr>
-      </w:pPr>
-      <w:r>
-        <w:rPr>
-          <w:rtl w:val="0"/>
-        </w:rPr>
-      </w:r>
-    </w:p>
-    <w:p>
-      <w:pPr>
-        <w:rPr>
-          <w:rFonts w:ascii="Times New Roman" w:cs="Times New Roman" w:eastAsia="Times New Roman" w:hAnsi="Times New Roman"/>
-          <w:sz w:val="28"/>
-          <w:szCs w:val="28"/>
-        </w:rPr>
-      </w:pPr>
-      <w:r>
-        <w:rPr>
-          <w:rFonts w:ascii="Times New Roman" w:cs="Times New Roman" w:eastAsia="Times New Roman" w:hAnsi="Times New Roman"/>
-          <w:sz w:val="28"/>
-          <w:szCs w:val="28"/>
-          <w:rtl w:val="0"/>
-        </w:rPr>
-        <w:t xml:space="preserve">Можно сделать вывод о том, что рекурсивный подход имеет смысл применять на машинах с очень ограниченным количеством памяти, а итерационный при необходимости вычислять значения быстро для данной функции.</w:t>
       </w:r>
     </w:p>
     <w:sectPr>

--- a/lab_5/Результаты сравнения.docx
+++ b/lab_5/Результаты сравнения.docx
@@ -10600,7 +10600,7 @@
           <w:szCs w:val="28"/>
           <w:rtl w:val="0"/>
         </w:rPr>
-        <w:t xml:space="preserve">Итерационный подход, ограничен характеристиками вычислительной машины и временем в меньшей степени, так как сохраняет эффективность и работу при больших числах. Программа перестает работать при n около 450000 и с итерационным подходом, в связи с недостатком оперативной памяти для дальнейших вычислений. Временная сложность итерационного подхода линейная O(2*n). Пространственная сложность примерно O(23183*n), вычисленная на тестируемом компьютере.</w:t>
+        <w:t xml:space="preserve">Итерационный подход, ограничен характеристиками вычислительной машины и временем в меньшей степени, так как сохраняет эффективность и работу при больших числах. Программа перестает работать при n около 450000 и с итерационным подходом, в связи с недостатком оперативной памяти для дальнейших вычислений. Временная сложность итерационного подхода линейная O(2*n). Пространственная сложность программы с итерационным подходом примерно O(23183*n), вычисленная на тестируемом компьютере для оперативной памяти.</w:t>
       </w:r>
     </w:p>
     <w:sectPr>

--- a/lab_5/Результаты сравнения.docx
+++ b/lab_5/Результаты сравнения.docx
@@ -10600,7 +10600,7 @@
           <w:szCs w:val="28"/>
           <w:rtl w:val="0"/>
         </w:rPr>
-        <w:t xml:space="preserve">Итерационный подход, ограничен характеристиками вычислительной машины и временем в меньшей степени, так как сохраняет эффективность и работу при больших числах. Программа перестает работать при n около 450000 и с итерационным подходом, в связи с недостатком оперативной памяти для дальнейших вычислений. Временная сложность итерационного подхода линейная O(2*n). Пространственная сложность программы с итерационным подходом примерно O(23183*n), вычисленная на тестируемом компьютере для оперативной памяти.</w:t>
+        <w:t xml:space="preserve">Итерационный подход, ограничен характеристиками вычислительной машины и временем в меньшей степени, так как сохраняет эффективность и работу при больших числах. Программа перестает работать при n около 450000 и с итерационным подходом, в связи с недостатком оперативной памяти для дальнейших вычислений. Временная сложность итерационного подхода линейная O(3*n). Пространственная сложность программы с итерационным подходом примерно O(23183*n), вычисленная на тестируемом компьютере для оперативной памяти.</w:t>
       </w:r>
     </w:p>
     <w:sectPr>

--- a/lab_5/Результаты сравнения.docx
+++ b/lab_5/Результаты сравнения.docx
@@ -20,7 +20,7 @@
           <w:szCs w:val="28"/>
           <w:rtl w:val="0"/>
         </w:rPr>
-        <w:t xml:space="preserve">Сравнительная таблица для n от 1 до 55</w:t>
+        <w:t xml:space="preserve">Сравнительная таблица и графики для n от 1 до 55</w:t>
       </w:r>
     </w:p>
     <w:tbl>
@@ -10474,7 +10474,7 @@
           <wp:inline distB="114300" distT="114300" distL="114300" distR="114300">
             <wp:extent cx="5731200" cy="3644900"/>
             <wp:effectExtent b="0" l="0" r="0" t="0"/>
-            <wp:docPr id="1" name="image1.png"/>
+            <wp:docPr id="2" name="image1.png"/>
             <a:graphic>
               <a:graphicData uri="http://schemas.openxmlformats.org/drawingml/2006/picture">
                 <pic:pic>
@@ -10601,6 +10601,112 @@
           <w:rtl w:val="0"/>
         </w:rPr>
         <w:t xml:space="preserve">Итерационный подход, ограничен характеристиками вычислительной машины и временем в меньшей степени, так как сохраняет эффективность и работу при больших числах. Программа перестает работать при n около 450000 и с итерационным подходом, в связи с недостатком оперативной памяти для дальнейших вычислений. Временная сложность итерационного подхода линейная O(3*n). Пространственная сложность программы с итерационным подходом примерно O(23183*n), вычисленная на тестируемом компьютере для оперативной памяти.</w:t>
+      </w:r>
+    </w:p>
+    <w:p>
+      <w:pPr>
+        <w:rPr>
+          <w:rFonts w:ascii="Times New Roman" w:cs="Times New Roman" w:eastAsia="Times New Roman" w:hAnsi="Times New Roman"/>
+          <w:sz w:val="28"/>
+          <w:szCs w:val="28"/>
+        </w:rPr>
+      </w:pPr>
+      <w:r>
+        <w:rPr>
+          <w:rtl w:val="0"/>
+        </w:rPr>
+      </w:r>
+    </w:p>
+    <w:p>
+      <w:pPr>
+        <w:jc w:val="center"/>
+        <w:rPr>
+          <w:rFonts w:ascii="Times New Roman" w:cs="Times New Roman" w:eastAsia="Times New Roman" w:hAnsi="Times New Roman"/>
+          <w:b w:val="1"/>
+          <w:sz w:val="28"/>
+          <w:szCs w:val="28"/>
+        </w:rPr>
+      </w:pPr>
+      <w:r>
+        <w:rPr>
+          <w:rFonts w:ascii="Times New Roman" w:cs="Times New Roman" w:eastAsia="Times New Roman" w:hAnsi="Times New Roman"/>
+          <w:b w:val="1"/>
+          <w:sz w:val="28"/>
+          <w:szCs w:val="28"/>
+          <w:rtl w:val="0"/>
+        </w:rPr>
+        <w:t xml:space="preserve">График итерационного подхода для n от 1 до 200000</w:t>
+      </w:r>
+    </w:p>
+    <w:p>
+      <w:pPr>
+        <w:rPr>
+          <w:rFonts w:ascii="Times New Roman" w:cs="Times New Roman" w:eastAsia="Times New Roman" w:hAnsi="Times New Roman"/>
+          <w:sz w:val="28"/>
+          <w:szCs w:val="28"/>
+        </w:rPr>
+      </w:pPr>
+      <w:r>
+        <w:rPr>
+          <w:rFonts w:ascii="Times New Roman" w:cs="Times New Roman" w:eastAsia="Times New Roman" w:hAnsi="Times New Roman"/>
+          <w:sz w:val="28"/>
+          <w:szCs w:val="28"/>
+        </w:rPr>
+        <w:drawing>
+          <wp:inline distB="114300" distT="114300" distL="114300" distR="114300">
+            <wp:extent cx="6243874" cy="3741055"/>
+            <wp:effectExtent b="0" l="0" r="0" t="0"/>
+            <wp:docPr id="1" name="image2.png"/>
+            <a:graphic>
+              <a:graphicData uri="http://schemas.openxmlformats.org/drawingml/2006/picture">
+                <pic:pic>
+                  <pic:nvPicPr>
+                    <pic:cNvPr id="0" name="image2.png"/>
+                    <pic:cNvPicPr preferRelativeResize="0"/>
+                  </pic:nvPicPr>
+                  <pic:blipFill>
+                    <a:blip r:embed="rId7"/>
+                    <a:srcRect b="0" l="0" r="0" t="0"/>
+                    <a:stretch>
+                      <a:fillRect/>
+                    </a:stretch>
+                  </pic:blipFill>
+                  <pic:spPr>
+                    <a:xfrm>
+                      <a:off x="0" y="0"/>
+                      <a:ext cx="6243874" cy="3741055"/>
+                    </a:xfrm>
+                    <a:prstGeom prst="rect"/>
+                    <a:ln/>
+                  </pic:spPr>
+                </pic:pic>
+              </a:graphicData>
+            </a:graphic>
+          </wp:inline>
+        </w:drawing>
+      </w:r>
+      <w:r>
+        <w:rPr>
+          <w:rtl w:val="0"/>
+        </w:rPr>
+      </w:r>
+    </w:p>
+    <w:p>
+      <w:pPr>
+        <w:rPr>
+          <w:rFonts w:ascii="Times New Roman" w:cs="Times New Roman" w:eastAsia="Times New Roman" w:hAnsi="Times New Roman"/>
+          <w:sz w:val="28"/>
+          <w:szCs w:val="28"/>
+        </w:rPr>
+      </w:pPr>
+      <w:r>
+        <w:rPr>
+          <w:rFonts w:ascii="Times New Roman" w:cs="Times New Roman" w:eastAsia="Times New Roman" w:hAnsi="Times New Roman"/>
+          <w:sz w:val="28"/>
+          <w:szCs w:val="28"/>
+          <w:rtl w:val="0"/>
+        </w:rPr>
+        <w:t xml:space="preserve">Скачки в графике можно объяснить непропорциональной нагрузкой на компьютер в разные моменты времени и нехваткой памяти при n больше 110000, что заметно по резкому возрастанию графика с этого момента.</w:t>
       </w:r>
     </w:p>
     <w:sectPr>

--- a/lab_5/Результаты сравнения.docx
+++ b/lab_5/Результаты сравнения.docx
@@ -10474,12 +10474,12 @@
           <wp:inline distB="114300" distT="114300" distL="114300" distR="114300">
             <wp:extent cx="5731200" cy="3644900"/>
             <wp:effectExtent b="0" l="0" r="0" t="0"/>
-            <wp:docPr id="2" name="image1.png"/>
+            <wp:docPr id="2" name="image2.png"/>
             <a:graphic>
               <a:graphicData uri="http://schemas.openxmlformats.org/drawingml/2006/picture">
                 <pic:pic>
                   <pic:nvPicPr>
-                    <pic:cNvPr id="0" name="image1.png"/>
+                    <pic:cNvPr id="0" name="image2.png"/>
                     <pic:cNvPicPr preferRelativeResize="0"/>
                   </pic:nvPicPr>
                   <pic:blipFill>
@@ -10568,7 +10568,7 @@
           <w:szCs w:val="28"/>
           <w:rtl w:val="0"/>
         </w:rPr>
-        <w:t xml:space="preserve">Таким образом, границы применения рекурсивного подхода ограничиваются не только характеристиками вычислительной машины, но и временем работы, если оно ограниченно. Для n &gt; 50 рекурсивный подход не целесообразен, но тем не менее возможен. Для n &gt;= 999 не работает на тестируемом компьютере. Временная сложность рекурсивного подхода O(2^n).</w:t>
+        <w:t xml:space="preserve">Таким образом, границы применения рекурсивного подхода ограничиваются не только характеристиками вычислительной машины, но и временем работы, если оно ограниченно. Для n &gt; 50 рекурсивный подход не целесообразен, но тем не менее возможен. Для n &gt;= 999 не работает на тестируемом компьютере. Временная сложность рекурсивного подхода примерно O(2^n).</w:t>
       </w:r>
     </w:p>
     <w:p>
@@ -10600,7 +10600,7 @@
           <w:szCs w:val="28"/>
           <w:rtl w:val="0"/>
         </w:rPr>
-        <w:t xml:space="preserve">Итерационный подход, ограничен характеристиками вычислительной машины и временем в меньшей степени, так как сохраняет эффективность и работу при больших числах. Программа перестает работать при n около 450000 и с итерационным подходом, в связи с недостатком оперативной памяти для дальнейших вычислений. Временная сложность итерационного подхода линейная O(3*n). Пространственная сложность программы с итерационным подходом примерно O(23183*n), вычисленная на тестируемом компьютере для оперативной памяти.</w:t>
+        <w:t xml:space="preserve">Итерационный подход, ограничен характеристиками вычислительной машины и временем в меньшей степени, так как сохраняет эффективность и работу при больших числах. Программа перестает работать при n около 450000 и с итерационным подходом, в связи с недостатком оперативной памяти для дальнейших вычислений. Временная сложность итерационного подхода линейная O(3*n). Пространственная сложность программы с итерационным подходом примерно O(23183*n), вычисленная на тестируемом компьютере для оперативной памяти. Это подтверждает ограничение для n около или больше 450000.</w:t>
       </w:r>
     </w:p>
     <w:p>
@@ -10656,12 +10656,12 @@
           <wp:inline distB="114300" distT="114300" distL="114300" distR="114300">
             <wp:extent cx="6243874" cy="3741055"/>
             <wp:effectExtent b="0" l="0" r="0" t="0"/>
-            <wp:docPr id="1" name="image2.png"/>
+            <wp:docPr id="1" name="image1.png"/>
             <a:graphic>
               <a:graphicData uri="http://schemas.openxmlformats.org/drawingml/2006/picture">
                 <pic:pic>
                   <pic:nvPicPr>
-                    <pic:cNvPr id="0" name="image2.png"/>
+                    <pic:cNvPr id="0" name="image1.png"/>
                     <pic:cNvPicPr preferRelativeResize="0"/>
                   </pic:nvPicPr>
                   <pic:blipFill>
